--- a/University/3rd Sem/DB/Project/ERD First Draft.docx
+++ b/University/3rd Sem/DB/Project/ERD First Draft.docx
@@ -2548,6 +2548,16 @@
           <w:szCs w:val="21"/>
           <w:bdr w:val="single" w:sz="2" w:space="0" w:color="E3E3E3" w:frame="1"/>
         </w:rPr>
+        <w:t>j</w:t>
+      </w:r>
+      <w:r>
+        <w:rPr>
+          <w:rFonts w:ascii="Courier New" w:eastAsia="Times New Roman" w:hAnsi="Courier New" w:cs="Courier New"/>
+          <w:color w:val="0D0D0D"/>
+          <w:sz w:val="21"/>
+          <w:szCs w:val="21"/>
+          <w:bdr w:val="single" w:sz="2" w:space="0" w:color="E3E3E3" w:frame="1"/>
+        </w:rPr>
         <w:t>encryption_key</w:t>
       </w:r>
       <w:proofErr w:type="spellEnd"/>
@@ -5441,32 +5451,31 @@
           <w:szCs w:val="24"/>
         </w:rPr>
       </w:pPr>
-      <w:proofErr w:type="spellStart"/>
-      <w:r>
-        <w:rPr>
-          <w:rFonts w:ascii="Courier New" w:eastAsia="Times New Roman" w:hAnsi="Courier New" w:cs="Courier New"/>
-          <w:color w:val="0D0D0D"/>
-          <w:sz w:val="21"/>
-          <w:szCs w:val="21"/>
-          <w:bdr w:val="single" w:sz="2" w:space="0" w:color="E3E3E3" w:frame="1"/>
-        </w:rPr>
-        <w:t>action_timestamp</w:t>
-      </w:r>
-      <w:proofErr w:type="spellEnd"/>
-      <w:r>
-        <w:rPr>
-          <w:rFonts w:ascii="Segoe UI" w:eastAsia="Times New Roman" w:hAnsi="Segoe UI" w:cs="Segoe UI"/>
-          <w:color w:val="0D0D0D"/>
-          <w:sz w:val="24"/>
-          <w:szCs w:val="24"/>
-        </w:rPr>
-        <w:t> DATE</w:t>
-      </w:r>
-    </w:p>
-    <w:p>
       <w:bookmarkStart w:id="0" w:name="_GoBack"/>
       <w:bookmarkEnd w:id="0"/>
-    </w:p>
+      <w:proofErr w:type="spellStart"/>
+      <w:r>
+        <w:rPr>
+          <w:rFonts w:ascii="Courier New" w:eastAsia="Times New Roman" w:hAnsi="Courier New" w:cs="Courier New"/>
+          <w:color w:val="0D0D0D"/>
+          <w:sz w:val="21"/>
+          <w:szCs w:val="21"/>
+          <w:bdr w:val="single" w:sz="2" w:space="0" w:color="E3E3E3" w:frame="1"/>
+        </w:rPr>
+        <w:t>action_timestamp</w:t>
+      </w:r>
+      <w:proofErr w:type="spellEnd"/>
+      <w:r>
+        <w:rPr>
+          <w:rFonts w:ascii="Segoe UI" w:eastAsia="Times New Roman" w:hAnsi="Segoe UI" w:cs="Segoe UI"/>
+          <w:color w:val="0D0D0D"/>
+          <w:sz w:val="24"/>
+          <w:szCs w:val="24"/>
+        </w:rPr>
+        <w:t> DATE</w:t>
+      </w:r>
+    </w:p>
+    <w:p/>
     <w:sectPr>
       <w:pgSz w:w="12240" w:h="15840"/>
       <w:pgMar w:top="1440" w:right="1440" w:bottom="1440" w:left="1440" w:header="708" w:footer="708" w:gutter="0"/>
